--- a/Time-Table-2023-24/Time-Tables/Class-TT/SEM-1/4CSE/4CSE-2023-24-1-SEM.docx
+++ b/Time-Table-2023-24/Time-Tables/Class-TT/SEM-1/4CSE/4CSE-2023-24-1-SEM.docx
@@ -858,7 +858,7 @@
                 <w:sz w:val="24"/>
                 <w:szCs w:val="24"/>
               </w:rPr>
-              <w:t>OT</w:t>
+              <w:t>FSC</w:t>
             </w:r>
           </w:p>
         </w:tc>
@@ -1176,7 +1176,7 @@
                 <w:sz w:val="24"/>
                 <w:szCs w:val="24"/>
               </w:rPr>
-              <w:t>AM</w:t>
+              <w:t>FSC</w:t>
             </w:r>
           </w:p>
         </w:tc>
@@ -1568,7 +1568,7 @@
                 <w:sz w:val="24"/>
                 <w:szCs w:val="24"/>
               </w:rPr>
-              <w:t>FSC</w:t>
+              <w:t>OT</w:t>
             </w:r>
           </w:p>
         </w:tc>
@@ -1716,7 +1716,7 @@
                 <w:sz w:val="24"/>
                 <w:szCs w:val="24"/>
               </w:rPr>
-              <w:t>OT</w:t>
+              <w:t>FSC</w:t>
             </w:r>
           </w:p>
         </w:tc>
@@ -1986,7 +1986,7 @@
                 <w:sz w:val="24"/>
                 <w:szCs w:val="24"/>
               </w:rPr>
-              <w:t>FSC</w:t>
+              <w:t>ED</w:t>
             </w:r>
           </w:p>
         </w:tc>
@@ -2061,7 +2061,7 @@
                 <w:sz w:val="24"/>
                 <w:szCs w:val="24"/>
               </w:rPr>
-              <w:t>ED</w:t>
+              <w:t>OT</w:t>
             </w:r>
           </w:p>
         </w:tc>
@@ -2234,7 +2234,7 @@
         <w:gridCol w:w="1473"/>
         <w:gridCol w:w="3588"/>
         <w:gridCol w:w="746"/>
-        <w:gridCol w:w="2546"/>
+        <w:gridCol w:w="4289"/>
       </w:tblGrid>
       <w:tr>
         <w:trPr>
@@ -3559,6 +3559,14 @@
               </w:rPr>
               <w:t>Lakshminath</w:t>
             </w:r>
+            <w:r>
+              <w:rPr>
+                <w:rFonts w:asciiTheme="majorHAnsi" w:hAnsiTheme="majorHAnsi"/>
+                <w:sz w:val="20"/>
+                <w:szCs w:val="20"/>
+              </w:rPr>
+              <w:t>a</w:t>
+            </w:r>
             <w:proofErr w:type="spellEnd"/>
             <w:r>
               <w:rPr>
@@ -3713,6 +3721,14 @@
               </w:rPr>
               <w:t>Lakshminath</w:t>
             </w:r>
+            <w:r>
+              <w:rPr>
+                <w:rFonts w:asciiTheme="majorHAnsi" w:hAnsiTheme="majorHAnsi"/>
+                <w:sz w:val="20"/>
+                <w:szCs w:val="20"/>
+              </w:rPr>
+              <w:t>a</w:t>
+            </w:r>
             <w:proofErr w:type="spellEnd"/>
             <w:r>
               <w:rPr>
@@ -3850,6 +3866,32 @@
                 <w:szCs w:val="20"/>
               </w:rPr>
             </w:pPr>
+            <w:r>
+              <w:rPr>
+                <w:rFonts w:asciiTheme="majorHAnsi" w:hAnsiTheme="majorHAnsi"/>
+                <w:sz w:val="20"/>
+                <w:szCs w:val="20"/>
+              </w:rPr>
+              <w:t xml:space="preserve">Mr. M. Narasimhulu/ Mr. C. </w:t>
+            </w:r>
+            <w:proofErr w:type="spellStart"/>
+            <w:r>
+              <w:rPr>
+                <w:rFonts w:asciiTheme="majorHAnsi" w:hAnsiTheme="majorHAnsi"/>
+                <w:sz w:val="20"/>
+                <w:szCs w:val="20"/>
+              </w:rPr>
+              <w:t>Lakhminatha</w:t>
+            </w:r>
+            <w:proofErr w:type="spellEnd"/>
+            <w:r>
+              <w:rPr>
+                <w:rFonts w:asciiTheme="majorHAnsi" w:hAnsiTheme="majorHAnsi"/>
+                <w:sz w:val="20"/>
+                <w:szCs w:val="20"/>
+              </w:rPr>
+              <w:t xml:space="preserve"> Reddy</w:t>
+            </w:r>
           </w:p>
         </w:tc>
       </w:tr>
@@ -5116,7 +5158,7 @@
                 <w:sz w:val="24"/>
                 <w:szCs w:val="24"/>
               </w:rPr>
-              <w:t>FSC</w:t>
+              <w:t>OT</w:t>
             </w:r>
           </w:p>
         </w:tc>
@@ -5217,7 +5259,7 @@
                 <w:sz w:val="24"/>
                 <w:szCs w:val="24"/>
               </w:rPr>
-              <w:t>OT</w:t>
+              <w:t>FSC</w:t>
             </w:r>
           </w:p>
         </w:tc>
@@ -5356,7 +5398,7 @@
                 <w:sz w:val="24"/>
                 <w:szCs w:val="24"/>
               </w:rPr>
-              <w:t>OT</w:t>
+              <w:t>ED</w:t>
             </w:r>
           </w:p>
         </w:tc>
@@ -5761,7 +5803,7 @@
                 <w:sz w:val="24"/>
                 <w:szCs w:val="24"/>
               </w:rPr>
-              <w:t>ED</w:t>
+              <w:t>OT</w:t>
             </w:r>
           </w:p>
         </w:tc>
@@ -6045,7 +6087,7 @@
                 <w:sz w:val="24"/>
                 <w:szCs w:val="24"/>
               </w:rPr>
-              <w:t>FSC</w:t>
+              <w:t>OT</w:t>
             </w:r>
           </w:p>
         </w:tc>
@@ -6198,7 +6240,7 @@
                 <w:sz w:val="24"/>
                 <w:szCs w:val="24"/>
               </w:rPr>
-              <w:t>DA</w:t>
+              <w:t>FSC</w:t>
             </w:r>
           </w:p>
         </w:tc>
@@ -6272,7 +6314,7 @@
                 <w:sz w:val="24"/>
                 <w:szCs w:val="24"/>
               </w:rPr>
-              <w:t>OT</w:t>
+              <w:t>FSC</w:t>
             </w:r>
           </w:p>
         </w:tc>
@@ -6586,7 +6628,7 @@
         <w:gridCol w:w="1473"/>
         <w:gridCol w:w="3588"/>
         <w:gridCol w:w="746"/>
-        <w:gridCol w:w="2546"/>
+        <w:gridCol w:w="4331"/>
       </w:tblGrid>
       <w:tr>
         <w:trPr>
@@ -7848,6 +7890,14 @@
               </w:rPr>
               <w:t>Lakshminath</w:t>
             </w:r>
+            <w:r>
+              <w:rPr>
+                <w:rFonts w:asciiTheme="majorHAnsi" w:hAnsiTheme="majorHAnsi"/>
+                <w:sz w:val="20"/>
+                <w:szCs w:val="20"/>
+              </w:rPr>
+              <w:t>a</w:t>
+            </w:r>
             <w:proofErr w:type="spellEnd"/>
             <w:r>
               <w:rPr>
@@ -7993,7 +8043,7 @@
                 <w:sz w:val="20"/>
                 <w:szCs w:val="20"/>
               </w:rPr>
-              <w:t>Lakshminath</w:t>
+              <w:t>Lakshminatha</w:t>
             </w:r>
             <w:proofErr w:type="spellEnd"/>
             <w:r>
@@ -8002,7 +8052,15 @@
                 <w:sz w:val="20"/>
                 <w:szCs w:val="20"/>
               </w:rPr>
-              <w:t xml:space="preserve"> Reddy</w:t>
+              <w:t xml:space="preserve"> </w:t>
+            </w:r>
+            <w:r>
+              <w:rPr>
+                <w:rFonts w:asciiTheme="majorHAnsi" w:hAnsiTheme="majorHAnsi"/>
+                <w:sz w:val="20"/>
+                <w:szCs w:val="20"/>
+              </w:rPr>
+              <w:t>Reddy</w:t>
             </w:r>
           </w:p>
         </w:tc>
@@ -8119,20 +8177,52 @@
             <w:tcW w:w="0" w:type="auto"/>
             <w:shd w:val="clear" w:color="auto" w:fill="auto"/>
             <w:noWrap/>
-            <w:vAlign w:val="center"/>
-          </w:tcPr>
-          <w:p>
-            <w:pPr>
-              <w:pStyle w:val="TableParagraph"/>
-              <w:spacing w:line="218" w:lineRule="exact"/>
-              <w:rPr>
-                <w:rFonts w:asciiTheme="majorHAnsi" w:hAnsiTheme="majorHAnsi"/>
-                <w:sz w:val="20"/>
-                <w:szCs w:val="20"/>
-              </w:rPr>
-            </w:pPr>
+          </w:tcPr>
+          <w:p>
+            <w:pPr>
+              <w:spacing w:after="0" w:line="240" w:lineRule="auto"/>
+              <w:rPr>
+                <w:rFonts w:asciiTheme="majorHAnsi" w:hAnsiTheme="majorHAnsi"/>
+                <w:sz w:val="20"/>
+                <w:szCs w:val="20"/>
+              </w:rPr>
+            </w:pPr>
+            <w:r>
+              <w:rPr>
+                <w:rFonts w:asciiTheme="majorHAnsi" w:hAnsiTheme="majorHAnsi"/>
+                <w:sz w:val="20"/>
+                <w:szCs w:val="20"/>
+              </w:rPr>
+              <w:t xml:space="preserve">Mr. C. </w:t>
+            </w:r>
+            <w:proofErr w:type="spellStart"/>
+            <w:r>
+              <w:rPr>
+                <w:rFonts w:asciiTheme="majorHAnsi" w:hAnsiTheme="majorHAnsi"/>
+                <w:sz w:val="20"/>
+                <w:szCs w:val="20"/>
+              </w:rPr>
+              <w:t>Lakshminath</w:t>
+            </w:r>
+            <w:r>
+              <w:rPr>
+                <w:rFonts w:asciiTheme="majorHAnsi" w:hAnsiTheme="majorHAnsi"/>
+                <w:sz w:val="20"/>
+                <w:szCs w:val="20"/>
+              </w:rPr>
+              <w:t>a</w:t>
+            </w:r>
             <w:bookmarkStart w:id="0" w:name="_GoBack"/>
             <w:bookmarkEnd w:id="0"/>
+            <w:proofErr w:type="spellEnd"/>
+            <w:r>
+              <w:rPr>
+                <w:rFonts w:asciiTheme="majorHAnsi" w:hAnsiTheme="majorHAnsi"/>
+                <w:sz w:val="20"/>
+                <w:szCs w:val="20"/>
+              </w:rPr>
+              <w:t xml:space="preserve"> Reddy/Mr. M. Narasimhulu</w:t>
+            </w:r>
           </w:p>
         </w:tc>
       </w:tr>
@@ -12507,7 +12597,7 @@
 </file>
 
 <file path=customXml/itemProps1.xml><?xml version="1.0" encoding="utf-8"?>
-<ds:datastoreItem xmlns:ds="http://schemas.openxmlformats.org/officeDocument/2006/customXml" ds:itemID="{5494BC48-F0DE-4117-B3B0-81C9E74082B7}">
+<ds:datastoreItem xmlns:ds="http://schemas.openxmlformats.org/officeDocument/2006/customXml" ds:itemID="{7CCD9991-FA14-473D-8047-B842AC0D2155}">
   <ds:schemaRefs>
     <ds:schemaRef ds:uri="http://schemas.openxmlformats.org/officeDocument/2006/bibliography"/>
   </ds:schemaRefs>
